--- a/Presentation/bin/Debug/Template/SanPham.docx
+++ b/Presentation/bin/Debug/Template/SanPham.docx
@@ -41,15 +41,49 @@
                 <w:szCs w:val="32"/>
               </w:rPr>
             </w:pPr>
-            <w:r>
-              <w:rPr>
-                <w:rFonts w:ascii="Times New Roman" w:hAnsi="Times New Roman" w:cs="Times New Roman"/>
-                <w:b/>
-                <w:bCs/>
-                <w:sz w:val="32"/>
-                <w:szCs w:val="32"/>
-              </w:rPr>
-              <w:t>Hiệu thuốc Hà Anh</w:t>
+            <w:proofErr w:type="spellStart"/>
+            <w:r>
+              <w:rPr>
+                <w:rFonts w:ascii="Times New Roman" w:hAnsi="Times New Roman" w:cs="Times New Roman"/>
+                <w:b/>
+                <w:bCs/>
+                <w:sz w:val="32"/>
+                <w:szCs w:val="32"/>
+              </w:rPr>
+              <w:t>Hiệu</w:t>
+            </w:r>
+            <w:proofErr w:type="spellEnd"/>
+            <w:r>
+              <w:rPr>
+                <w:rFonts w:ascii="Times New Roman" w:hAnsi="Times New Roman" w:cs="Times New Roman"/>
+                <w:b/>
+                <w:bCs/>
+                <w:sz w:val="32"/>
+                <w:szCs w:val="32"/>
+              </w:rPr>
+              <w:t xml:space="preserve"> </w:t>
+            </w:r>
+            <w:proofErr w:type="spellStart"/>
+            <w:r>
+              <w:rPr>
+                <w:rFonts w:ascii="Times New Roman" w:hAnsi="Times New Roman" w:cs="Times New Roman"/>
+                <w:b/>
+                <w:bCs/>
+                <w:sz w:val="32"/>
+                <w:szCs w:val="32"/>
+              </w:rPr>
+              <w:t>thuốc</w:t>
+            </w:r>
+            <w:proofErr w:type="spellEnd"/>
+            <w:r>
+              <w:rPr>
+                <w:rFonts w:ascii="Times New Roman" w:hAnsi="Times New Roman" w:cs="Times New Roman"/>
+                <w:b/>
+                <w:bCs/>
+                <w:sz w:val="32"/>
+                <w:szCs w:val="32"/>
+              </w:rPr>
+              <w:t xml:space="preserve"> Hà Anh</w:t>
             </w:r>
           </w:p>
           <w:p>
@@ -63,16 +97,140 @@
                 <w:szCs w:val="32"/>
               </w:rPr>
             </w:pPr>
-            <w:r>
-              <w:rPr>
-                <w:rFonts w:ascii="Times New Roman" w:hAnsi="Times New Roman" w:cs="Times New Roman"/>
-                <w:b/>
-                <w:bCs/>
-                <w:sz w:val="32"/>
-                <w:szCs w:val="32"/>
-              </w:rPr>
-              <w:t>Địa chỉ : Mỹ hào Hưng Yên</w:t>
-            </w:r>
+            <w:proofErr w:type="spellStart"/>
+            <w:r>
+              <w:rPr>
+                <w:rFonts w:ascii="Times New Roman" w:hAnsi="Times New Roman" w:cs="Times New Roman"/>
+                <w:b/>
+                <w:bCs/>
+                <w:sz w:val="32"/>
+                <w:szCs w:val="32"/>
+              </w:rPr>
+              <w:t>Địa</w:t>
+            </w:r>
+            <w:proofErr w:type="spellEnd"/>
+            <w:r>
+              <w:rPr>
+                <w:rFonts w:ascii="Times New Roman" w:hAnsi="Times New Roman" w:cs="Times New Roman"/>
+                <w:b/>
+                <w:bCs/>
+                <w:sz w:val="32"/>
+                <w:szCs w:val="32"/>
+              </w:rPr>
+              <w:t xml:space="preserve"> </w:t>
+            </w:r>
+            <w:proofErr w:type="spellStart"/>
+            <w:proofErr w:type="gramStart"/>
+            <w:r>
+              <w:rPr>
+                <w:rFonts w:ascii="Times New Roman" w:hAnsi="Times New Roman" w:cs="Times New Roman"/>
+                <w:b/>
+                <w:bCs/>
+                <w:sz w:val="32"/>
+                <w:szCs w:val="32"/>
+              </w:rPr>
+              <w:t>chỉ</w:t>
+            </w:r>
+            <w:proofErr w:type="spellEnd"/>
+            <w:r>
+              <w:rPr>
+                <w:rFonts w:ascii="Times New Roman" w:hAnsi="Times New Roman" w:cs="Times New Roman"/>
+                <w:b/>
+                <w:bCs/>
+                <w:sz w:val="32"/>
+                <w:szCs w:val="32"/>
+              </w:rPr>
+              <w:t xml:space="preserve"> :</w:t>
+            </w:r>
+            <w:proofErr w:type="gramEnd"/>
+            <w:r>
+              <w:rPr>
+                <w:rFonts w:ascii="Times New Roman" w:hAnsi="Times New Roman" w:cs="Times New Roman"/>
+                <w:b/>
+                <w:bCs/>
+                <w:sz w:val="32"/>
+                <w:szCs w:val="32"/>
+              </w:rPr>
+              <w:t xml:space="preserve"> </w:t>
+            </w:r>
+            <w:proofErr w:type="spellStart"/>
+            <w:r>
+              <w:rPr>
+                <w:rFonts w:ascii="Times New Roman" w:hAnsi="Times New Roman" w:cs="Times New Roman"/>
+                <w:b/>
+                <w:bCs/>
+                <w:sz w:val="32"/>
+                <w:szCs w:val="32"/>
+              </w:rPr>
+              <w:t>Mỹ</w:t>
+            </w:r>
+            <w:proofErr w:type="spellEnd"/>
+            <w:r>
+              <w:rPr>
+                <w:rFonts w:ascii="Times New Roman" w:hAnsi="Times New Roman" w:cs="Times New Roman"/>
+                <w:b/>
+                <w:bCs/>
+                <w:sz w:val="32"/>
+                <w:szCs w:val="32"/>
+              </w:rPr>
+              <w:t xml:space="preserve"> </w:t>
+            </w:r>
+            <w:proofErr w:type="spellStart"/>
+            <w:r>
+              <w:rPr>
+                <w:rFonts w:ascii="Times New Roman" w:hAnsi="Times New Roman" w:cs="Times New Roman"/>
+                <w:b/>
+                <w:bCs/>
+                <w:sz w:val="32"/>
+                <w:szCs w:val="32"/>
+              </w:rPr>
+              <w:t>hào</w:t>
+            </w:r>
+            <w:proofErr w:type="spellEnd"/>
+            <w:r>
+              <w:rPr>
+                <w:rFonts w:ascii="Times New Roman" w:hAnsi="Times New Roman" w:cs="Times New Roman"/>
+                <w:b/>
+                <w:bCs/>
+                <w:sz w:val="32"/>
+                <w:szCs w:val="32"/>
+              </w:rPr>
+              <w:t xml:space="preserve"> </w:t>
+            </w:r>
+            <w:proofErr w:type="spellStart"/>
+            <w:r>
+              <w:rPr>
+                <w:rFonts w:ascii="Times New Roman" w:hAnsi="Times New Roman" w:cs="Times New Roman"/>
+                <w:b/>
+                <w:bCs/>
+                <w:sz w:val="32"/>
+                <w:szCs w:val="32"/>
+              </w:rPr>
+              <w:t>Hưng</w:t>
+            </w:r>
+            <w:proofErr w:type="spellEnd"/>
+            <w:r>
+              <w:rPr>
+                <w:rFonts w:ascii="Times New Roman" w:hAnsi="Times New Roman" w:cs="Times New Roman"/>
+                <w:b/>
+                <w:bCs/>
+                <w:sz w:val="32"/>
+                <w:szCs w:val="32"/>
+              </w:rPr>
+              <w:t xml:space="preserve"> </w:t>
+            </w:r>
+            <w:proofErr w:type="spellStart"/>
+            <w:r>
+              <w:rPr>
+                <w:rFonts w:ascii="Times New Roman" w:hAnsi="Times New Roman" w:cs="Times New Roman"/>
+                <w:b/>
+                <w:bCs/>
+                <w:sz w:val="32"/>
+                <w:szCs w:val="32"/>
+              </w:rPr>
+              <w:t>Yên</w:t>
+            </w:r>
+            <w:proofErr w:type="spellEnd"/>
           </w:p>
           <w:p>
             <w:pPr>
@@ -85,15 +243,27 @@
                 <w:szCs w:val="32"/>
               </w:rPr>
             </w:pPr>
-            <w:r>
-              <w:rPr>
-                <w:rFonts w:ascii="Times New Roman" w:hAnsi="Times New Roman" w:cs="Times New Roman"/>
-                <w:b/>
-                <w:bCs/>
-                <w:sz w:val="32"/>
-                <w:szCs w:val="32"/>
-              </w:rPr>
-              <w:t>SĐT : 0862172319</w:t>
+            <w:proofErr w:type="gramStart"/>
+            <w:r>
+              <w:rPr>
+                <w:rFonts w:ascii="Times New Roman" w:hAnsi="Times New Roman" w:cs="Times New Roman"/>
+                <w:b/>
+                <w:bCs/>
+                <w:sz w:val="32"/>
+                <w:szCs w:val="32"/>
+              </w:rPr>
+              <w:t>SĐT :</w:t>
+            </w:r>
+            <w:proofErr w:type="gramEnd"/>
+            <w:r>
+              <w:rPr>
+                <w:rFonts w:ascii="Times New Roman" w:hAnsi="Times New Roman" w:cs="Times New Roman"/>
+                <w:b/>
+                <w:bCs/>
+                <w:sz w:val="32"/>
+                <w:szCs w:val="32"/>
+              </w:rPr>
+              <w:t xml:space="preserve"> 0862172319</w:t>
             </w:r>
           </w:p>
           <w:p>
@@ -160,7 +330,7 @@
     </w:p>
     <w:tbl>
       <w:tblPr>
-        <w:tblW w:w="14592" w:type="dxa"/>
+        <w:tblW w:w="10439" w:type="dxa"/>
         <w:tblInd w:w="-318" w:type="dxa"/>
         <w:tblBorders>
           <w:top w:val="single" w:sz="4" w:space="0" w:color="auto"/>
@@ -174,20 +344,20 @@
         <w:tblLook w:val="04A0" w:firstRow="1" w:lastRow="0" w:firstColumn="1" w:lastColumn="0" w:noHBand="0" w:noVBand="1"/>
       </w:tblPr>
       <w:tblGrid>
-        <w:gridCol w:w="849"/>
-        <w:gridCol w:w="2128"/>
-        <w:gridCol w:w="1702"/>
-        <w:gridCol w:w="2269"/>
-        <w:gridCol w:w="7644"/>
+        <w:gridCol w:w="880"/>
+        <w:gridCol w:w="1560"/>
+        <w:gridCol w:w="1559"/>
+        <w:gridCol w:w="2693"/>
+        <w:gridCol w:w="3747"/>
       </w:tblGrid>
       <w:tr>
         <w:trPr>
           <w:cantSplit/>
-          <w:trHeight w:val="317"/>
+          <w:trHeight w:val="315"/>
         </w:trPr>
         <w:tc>
           <w:tcPr>
-            <w:tcW w:w="849" w:type="dxa"/>
+            <w:tcW w:w="880" w:type="dxa"/>
             <w:tcBorders>
               <w:top w:val="single" w:sz="4" w:space="0" w:color="auto"/>
               <w:left w:val="single" w:sz="4" w:space="0" w:color="auto"/>
@@ -224,7 +394,7 @@
         </w:tc>
         <w:tc>
           <w:tcPr>
-            <w:tcW w:w="2128" w:type="dxa"/>
+            <w:tcW w:w="1560" w:type="dxa"/>
             <w:tcBorders>
               <w:top w:val="single" w:sz="4" w:space="0" w:color="auto"/>
               <w:left w:val="single" w:sz="4" w:space="0" w:color="auto"/>
@@ -261,7 +431,7 @@
         </w:tc>
         <w:tc>
           <w:tcPr>
-            <w:tcW w:w="1702" w:type="dxa"/>
+            <w:tcW w:w="1559" w:type="dxa"/>
             <w:tcBorders>
               <w:top w:val="single" w:sz="4" w:space="0" w:color="auto"/>
               <w:left w:val="single" w:sz="4" w:space="0" w:color="auto"/>
@@ -277,27 +447,28 @@
               <w:tabs>
                 <w:tab w:val="right" w:leader="dot" w:pos="10800"/>
               </w:tabs>
-              <w:rPr>
-                <w:rFonts w:ascii="Times New Roman" w:hAnsi="Times New Roman"/>
-                <w:b/>
-                <w:sz w:val="24"/>
-                <w:lang w:val="nl-NL"/>
-              </w:rPr>
-            </w:pPr>
-            <w:r>
-              <w:rPr>
-                <w:rFonts w:ascii="Times New Roman" w:hAnsi="Times New Roman"/>
-                <w:b/>
-                <w:sz w:val="24"/>
-                <w:lang w:val="nl-NL"/>
-              </w:rPr>
-              <w:t xml:space="preserve"> Giá bán</w:t>
+              <w:jc w:val="center"/>
+              <w:rPr>
+                <w:rFonts w:ascii="Times New Roman" w:hAnsi="Times New Roman"/>
+                <w:b/>
+                <w:sz w:val="24"/>
+                <w:lang w:val="nl-NL"/>
+              </w:rPr>
+            </w:pPr>
+            <w:r>
+              <w:rPr>
+                <w:rFonts w:ascii="Times New Roman" w:hAnsi="Times New Roman"/>
+                <w:b/>
+                <w:sz w:val="24"/>
+                <w:lang w:val="nl-NL"/>
+              </w:rPr>
+              <w:t>Giá bán</w:t>
             </w:r>
           </w:p>
         </w:tc>
         <w:tc>
           <w:tcPr>
-            <w:tcW w:w="2269" w:type="dxa"/>
+            <w:tcW w:w="2693" w:type="dxa"/>
             <w:tcBorders>
               <w:top w:val="single" w:sz="4" w:space="0" w:color="auto"/>
               <w:left w:val="single" w:sz="4" w:space="0" w:color="auto"/>
@@ -312,6 +483,7 @@
               <w:tabs>
                 <w:tab w:val="right" w:leader="dot" w:pos="10800"/>
               </w:tabs>
+              <w:jc w:val="center"/>
               <w:rPr>
                 <w:rFonts w:ascii="Times New Roman" w:hAnsi="Times New Roman"/>
                 <w:b/>
@@ -332,7 +504,7 @@
         </w:tc>
         <w:tc>
           <w:tcPr>
-            <w:tcW w:w="7644" w:type="dxa"/>
+            <w:tcW w:w="3747" w:type="dxa"/>
             <w:tcBorders>
               <w:top w:val="single" w:sz="4" w:space="0" w:color="auto"/>
               <w:left w:val="single" w:sz="4" w:space="0" w:color="auto"/>
@@ -347,6 +519,7 @@
               <w:tabs>
                 <w:tab w:val="right" w:leader="dot" w:pos="10800"/>
               </w:tabs>
+              <w:jc w:val="center"/>
               <w:rPr>
                 <w:rFonts w:ascii="Times New Roman" w:hAnsi="Times New Roman"/>
                 <w:b/>
@@ -368,11 +541,11 @@
       </w:tr>
       <w:tr>
         <w:trPr>
-          <w:trHeight w:val="339"/>
+          <w:trHeight w:val="336"/>
         </w:trPr>
         <w:tc>
           <w:tcPr>
-            <w:tcW w:w="849" w:type="dxa"/>
+            <w:tcW w:w="880" w:type="dxa"/>
             <w:tcBorders>
               <w:top w:val="single" w:sz="4" w:space="0" w:color="auto"/>
               <w:left w:val="single" w:sz="4" w:space="0" w:color="auto"/>
@@ -407,7 +580,7 @@
         </w:tc>
         <w:tc>
           <w:tcPr>
-            <w:tcW w:w="2128" w:type="dxa"/>
+            <w:tcW w:w="1560" w:type="dxa"/>
             <w:tcBorders>
               <w:top w:val="single" w:sz="4" w:space="0" w:color="auto"/>
               <w:left w:val="single" w:sz="4" w:space="0" w:color="auto"/>
@@ -432,7 +605,7 @@
         </w:tc>
         <w:tc>
           <w:tcPr>
-            <w:tcW w:w="1702" w:type="dxa"/>
+            <w:tcW w:w="1559" w:type="dxa"/>
             <w:tcBorders>
               <w:top w:val="single" w:sz="4" w:space="0" w:color="auto"/>
               <w:left w:val="single" w:sz="4" w:space="0" w:color="auto"/>
@@ -458,7 +631,7 @@
         </w:tc>
         <w:tc>
           <w:tcPr>
-            <w:tcW w:w="2269" w:type="dxa"/>
+            <w:tcW w:w="2693" w:type="dxa"/>
             <w:tcBorders>
               <w:top w:val="single" w:sz="4" w:space="0" w:color="auto"/>
               <w:left w:val="single" w:sz="4" w:space="0" w:color="auto"/>
@@ -483,7 +656,7 @@
         </w:tc>
         <w:tc>
           <w:tcPr>
-            <w:tcW w:w="7644" w:type="dxa"/>
+            <w:tcW w:w="3747" w:type="dxa"/>
             <w:tcBorders>
               <w:top w:val="single" w:sz="4" w:space="0" w:color="auto"/>
               <w:left w:val="single" w:sz="4" w:space="0" w:color="auto"/>
